--- a/Project_Management/Invidual Works/Hanh/Đặc tả cơ sở dữ liệu.docx
+++ b/Project_Management/Invidual Works/Hanh/Đặc tả cơ sở dữ liệu.docx
@@ -1100,10 +1100,8 @@
           <w:sz w:val="26"/>
           <w:szCs w:val="26"/>
         </w:rPr>
-        <w:t xml:space="preserve"> VẬT LÝ</w:t>
+        <w:t xml:space="preserve"> </w:t>
       </w:r>
-      <w:bookmarkStart w:id="0" w:name="_GoBack"/>
-      <w:bookmarkEnd w:id="0"/>
       <w:r>
         <w:rPr>
           <w:rFonts w:ascii="Times New Roman" w:hAnsi="Times New Roman" w:cs="Times New Roman"/>
@@ -1112,7 +1110,33 @@
           <w:sz w:val="26"/>
           <w:szCs w:val="26"/>
         </w:rPr>
-        <w:t xml:space="preserve"> CSDL</w:t>
+        <w:t>CSDL</w:t>
+      </w:r>
+    </w:p>
+    <w:p>
+      <w:pPr>
+        <w:pStyle w:val="ListParagraph"/>
+        <w:numPr>
+          <w:ilvl w:val="0"/>
+          <w:numId w:val="5"/>
+        </w:numPr>
+        <w:rPr>
+          <w:rFonts w:ascii="Times New Roman" w:hAnsi="Times New Roman" w:cs="Times New Roman"/>
+          <w:b/>
+          <w:noProof/>
+          <w:sz w:val="26"/>
+          <w:szCs w:val="26"/>
+        </w:rPr>
+      </w:pPr>
+      <w:r>
+        <w:rPr>
+          <w:rFonts w:ascii="Times New Roman" w:hAnsi="Times New Roman" w:cs="Times New Roman"/>
+          <w:b/>
+          <w:noProof/>
+          <w:sz w:val="26"/>
+          <w:szCs w:val="26"/>
+        </w:rPr>
+        <w:t>Mô hình vật lý</w:t>
       </w:r>
     </w:p>
     <w:p>
@@ -1538,8 +1562,251 @@
     </w:p>
     <w:p>
       <w:pPr>
+        <w:pStyle w:val="ListParagraph"/>
+        <w:numPr>
+          <w:ilvl w:val="0"/>
+          <w:numId w:val="5"/>
+        </w:numPr>
         <w:rPr>
           <w:rFonts w:ascii="Times New Roman" w:hAnsi="Times New Roman" w:cs="Times New Roman"/>
+          <w:b/>
+          <w:noProof/>
+          <w:sz w:val="26"/>
+          <w:szCs w:val="26"/>
+        </w:rPr>
+      </w:pPr>
+      <w:r>
+        <w:rPr>
+          <w:rFonts w:ascii="Times New Roman" w:hAnsi="Times New Roman" w:cs="Times New Roman"/>
+          <w:b/>
+          <w:noProof/>
+          <w:sz w:val="26"/>
+          <w:szCs w:val="26"/>
+        </w:rPr>
+        <w:lastRenderedPageBreak/>
+        <w:t>Sô đồ liên kết thực thể ( ERD):</w:t>
+      </w:r>
+    </w:p>
+    <w:p>
+      <w:pPr>
+        <w:rPr>
+          <w:rFonts w:ascii="Times New Roman" w:hAnsi="Times New Roman" w:cs="Times New Roman"/>
+          <w:b/>
+          <w:noProof/>
+          <w:sz w:val="26"/>
+          <w:szCs w:val="26"/>
+        </w:rPr>
+      </w:pPr>
+    </w:p>
+    <w:p>
+      <w:pPr>
+        <w:rPr>
+          <w:rFonts w:ascii="Times New Roman" w:hAnsi="Times New Roman" w:cs="Times New Roman"/>
+          <w:b/>
+          <w:noProof/>
+          <w:sz w:val="26"/>
+          <w:szCs w:val="26"/>
+        </w:rPr>
+      </w:pPr>
+      <w:r>
+        <w:rPr>
+          <w:rFonts w:ascii="Times New Roman" w:hAnsi="Times New Roman" w:cs="Times New Roman"/>
+          <w:b/>
+          <w:noProof/>
+          <w:sz w:val="26"/>
+          <w:szCs w:val="26"/>
+        </w:rPr>
+        <w:drawing>
+          <wp:anchor distT="0" distB="0" distL="114300" distR="114300" simplePos="0" relativeHeight="251658240" behindDoc="0" locked="0" layoutInCell="1" allowOverlap="1">
+            <wp:simplePos x="0" y="0"/>
+            <wp:positionH relativeFrom="column">
+              <wp:posOffset>735043</wp:posOffset>
+            </wp:positionH>
+            <wp:positionV relativeFrom="paragraph">
+              <wp:posOffset>4561025</wp:posOffset>
+            </wp:positionV>
+            <wp:extent cx="6032883" cy="2708695"/>
+            <wp:effectExtent l="19050" t="0" r="5967" b="0"/>
+            <wp:wrapNone/>
+            <wp:docPr id="3" name="Picture 3" descr="E:\UIT\CNTT IX\pic\2.png"/>
+            <wp:cNvGraphicFramePr>
+              <a:graphicFrameLocks xmlns:a="http://schemas.openxmlformats.org/drawingml/2006/main" noChangeAspect="1"/>
+            </wp:cNvGraphicFramePr>
+            <a:graphic xmlns:a="http://schemas.openxmlformats.org/drawingml/2006/main">
+              <a:graphicData uri="http://schemas.openxmlformats.org/drawingml/2006/picture">
+                <pic:pic xmlns:pic="http://schemas.openxmlformats.org/drawingml/2006/picture">
+                  <pic:nvPicPr>
+                    <pic:cNvPr id="0" name="Picture 3" descr="E:\UIT\CNTT IX\pic\2.png"/>
+                    <pic:cNvPicPr>
+                      <a:picLocks noChangeAspect="1" noChangeArrowheads="1"/>
+                    </pic:cNvPicPr>
+                  </pic:nvPicPr>
+                  <pic:blipFill>
+                    <a:blip r:embed="rId10"/>
+                    <a:srcRect/>
+                    <a:stretch>
+                      <a:fillRect/>
+                    </a:stretch>
+                  </pic:blipFill>
+                  <pic:spPr bwMode="auto">
+                    <a:xfrm>
+                      <a:off x="0" y="0"/>
+                      <a:ext cx="6032883" cy="2708695"/>
+                    </a:xfrm>
+                    <a:prstGeom prst="rect">
+                      <a:avLst/>
+                    </a:prstGeom>
+                    <a:noFill/>
+                    <a:ln w="9525">
+                      <a:noFill/>
+                      <a:miter lim="800000"/>
+                      <a:headEnd/>
+                      <a:tailEnd/>
+                    </a:ln>
+                  </pic:spPr>
+                </pic:pic>
+              </a:graphicData>
+            </a:graphic>
+          </wp:anchor>
+        </w:drawing>
+      </w:r>
+      <w:r>
+        <w:rPr>
+          <w:rFonts w:ascii="Times New Roman" w:hAnsi="Times New Roman" w:cs="Times New Roman"/>
+          <w:b/>
+          <w:noProof/>
+          <w:sz w:val="26"/>
+          <w:szCs w:val="26"/>
+        </w:rPr>
+        <w:drawing>
+          <wp:inline distT="0" distB="0" distL="0" distR="0">
+            <wp:extent cx="5943600" cy="4586275"/>
+            <wp:effectExtent l="19050" t="0" r="0" b="0"/>
+            <wp:docPr id="1" name="Picture 2" descr="E:\UIT\CNTT IX\pic\1.png"/>
+            <wp:cNvGraphicFramePr>
+              <a:graphicFrameLocks xmlns:a="http://schemas.openxmlformats.org/drawingml/2006/main" noChangeAspect="1"/>
+            </wp:cNvGraphicFramePr>
+            <a:graphic xmlns:a="http://schemas.openxmlformats.org/drawingml/2006/main">
+              <a:graphicData uri="http://schemas.openxmlformats.org/drawingml/2006/picture">
+                <pic:pic xmlns:pic="http://schemas.openxmlformats.org/drawingml/2006/picture">
+                  <pic:nvPicPr>
+                    <pic:cNvPr id="0" name="Picture 2" descr="E:\UIT\CNTT IX\pic\1.png"/>
+                    <pic:cNvPicPr>
+                      <a:picLocks noChangeAspect="1" noChangeArrowheads="1"/>
+                    </pic:cNvPicPr>
+                  </pic:nvPicPr>
+                  <pic:blipFill>
+                    <a:blip r:embed="rId11"/>
+                    <a:srcRect/>
+                    <a:stretch>
+                      <a:fillRect/>
+                    </a:stretch>
+                  </pic:blipFill>
+                  <pic:spPr bwMode="auto">
+                    <a:xfrm>
+                      <a:off x="0" y="0"/>
+                      <a:ext cx="5943600" cy="4586275"/>
+                    </a:xfrm>
+                    <a:prstGeom prst="rect">
+                      <a:avLst/>
+                    </a:prstGeom>
+                    <a:noFill/>
+                    <a:ln w="9525">
+                      <a:noFill/>
+                      <a:miter lim="800000"/>
+                      <a:headEnd/>
+                      <a:tailEnd/>
+                    </a:ln>
+                  </pic:spPr>
+                </pic:pic>
+              </a:graphicData>
+            </a:graphic>
+          </wp:inline>
+        </w:drawing>
+      </w:r>
+    </w:p>
+    <w:p>
+      <w:pPr>
+        <w:rPr>
+          <w:rFonts w:ascii="Times New Roman" w:hAnsi="Times New Roman" w:cs="Times New Roman"/>
+          <w:b/>
+          <w:noProof/>
+          <w:sz w:val="26"/>
+          <w:szCs w:val="26"/>
+        </w:rPr>
+      </w:pPr>
+    </w:p>
+    <w:p>
+      <w:pPr>
+        <w:rPr>
+          <w:rFonts w:ascii="Times New Roman" w:hAnsi="Times New Roman" w:cs="Times New Roman"/>
+          <w:b/>
+          <w:noProof/>
+          <w:sz w:val="26"/>
+          <w:szCs w:val="26"/>
+        </w:rPr>
+      </w:pPr>
+    </w:p>
+    <w:p>
+      <w:pPr>
+        <w:rPr>
+          <w:rFonts w:ascii="Times New Roman" w:hAnsi="Times New Roman" w:cs="Times New Roman"/>
+          <w:b/>
+          <w:noProof/>
+          <w:sz w:val="26"/>
+          <w:szCs w:val="26"/>
+        </w:rPr>
+      </w:pPr>
+    </w:p>
+    <w:p>
+      <w:pPr>
+        <w:rPr>
+          <w:rFonts w:ascii="Times New Roman" w:hAnsi="Times New Roman" w:cs="Times New Roman"/>
+          <w:b/>
+          <w:noProof/>
+          <w:sz w:val="26"/>
+          <w:szCs w:val="26"/>
+        </w:rPr>
+      </w:pPr>
+    </w:p>
+    <w:p>
+      <w:pPr>
+        <w:rPr>
+          <w:rFonts w:ascii="Times New Roman" w:hAnsi="Times New Roman" w:cs="Times New Roman"/>
+          <w:b/>
+          <w:noProof/>
+          <w:sz w:val="26"/>
+          <w:szCs w:val="26"/>
+        </w:rPr>
+      </w:pPr>
+    </w:p>
+    <w:p>
+      <w:pPr>
+        <w:rPr>
+          <w:rFonts w:ascii="Times New Roman" w:hAnsi="Times New Roman" w:cs="Times New Roman"/>
+          <w:b/>
+          <w:noProof/>
+          <w:sz w:val="26"/>
+          <w:szCs w:val="26"/>
+        </w:rPr>
+      </w:pPr>
+    </w:p>
+    <w:p>
+      <w:pPr>
+        <w:rPr>
+          <w:rFonts w:ascii="Times New Roman" w:hAnsi="Times New Roman" w:cs="Times New Roman"/>
+          <w:b/>
+          <w:noProof/>
+          <w:sz w:val="26"/>
+          <w:szCs w:val="26"/>
+        </w:rPr>
+      </w:pPr>
+    </w:p>
+    <w:p>
+      <w:pPr>
+        <w:rPr>
+          <w:rFonts w:ascii="Times New Roman" w:hAnsi="Times New Roman" w:cs="Times New Roman"/>
+          <w:b/>
           <w:noProof/>
           <w:sz w:val="26"/>
           <w:szCs w:val="26"/>
@@ -1570,6 +1837,7 @@
           <w:sz w:val="26"/>
           <w:szCs w:val="26"/>
         </w:rPr>
+        <w:lastRenderedPageBreak/>
         <w:t>MÔ TẢ CÁC BẢNG DỮ LIỆU</w:t>
       </w:r>
     </w:p>
@@ -4369,7 +4637,6 @@
           <w:sz w:val="26"/>
           <w:szCs w:val="26"/>
         </w:rPr>
-        <w:lastRenderedPageBreak/>
         <w:t>2.5 Cấu hình Tình trạng ý kiến:</w:t>
       </w:r>
     </w:p>
@@ -4415,6 +4682,7 @@
                 <w:szCs w:val="26"/>
                 <w:lang w:val="vi-VN"/>
               </w:rPr>
+              <w:lastRenderedPageBreak/>
               <w:t>STT</w:t>
             </w:r>
           </w:p>
@@ -7282,7 +7550,6 @@
           <w:sz w:val="26"/>
           <w:szCs w:val="26"/>
         </w:rPr>
-        <w:lastRenderedPageBreak/>
         <w:t>2.9 Danh mục Hạnh kiểm</w:t>
       </w:r>
     </w:p>
@@ -7328,6 +7595,7 @@
                 <w:szCs w:val="26"/>
                 <w:lang w:val="vi-VN"/>
               </w:rPr>
+              <w:lastRenderedPageBreak/>
               <w:t>STT</w:t>
             </w:r>
           </w:p>
@@ -11032,7 +11300,6 @@
                 <w:sz w:val="26"/>
                 <w:szCs w:val="26"/>
               </w:rPr>
-              <w:lastRenderedPageBreak/>
               <w:t>6</w:t>
             </w:r>
           </w:p>
@@ -11198,6 +11465,7 @@
           <w:sz w:val="26"/>
           <w:szCs w:val="26"/>
         </w:rPr>
+        <w:lastRenderedPageBreak/>
         <w:t>2.13 Danh mục Môn học</w:t>
       </w:r>
     </w:p>
@@ -14743,7 +15011,6 @@
           <w:sz w:val="26"/>
           <w:szCs w:val="26"/>
         </w:rPr>
-        <w:lastRenderedPageBreak/>
         <w:t>2.16 Danh mục Thái độ tham gia</w:t>
       </w:r>
     </w:p>
@@ -14965,7 +15232,19 @@
                 <w:szCs w:val="26"/>
                 <w:lang w:val="vi-VN"/>
               </w:rPr>
-              <w:t>Ghi chú</w:t>
+              <w:t xml:space="preserve">Ghi </w:t>
+            </w:r>
+            <w:r>
+              <w:rPr>
+                <w:rFonts w:ascii="Times New Roman" w:hAnsi="Times New Roman" w:cs="Times New Roman"/>
+                <w:b/>
+                <w:noProof/>
+                <w:sz w:val="26"/>
+                <w:szCs w:val="26"/>
+                <w:lang w:val="vi-VN"/>
+              </w:rPr>
+              <w:lastRenderedPageBreak/>
+              <w:t>chú</w:t>
             </w:r>
           </w:p>
         </w:tc>
@@ -14994,6 +15273,7 @@
                 <w:szCs w:val="26"/>
                 <w:lang w:val="vi-VN"/>
               </w:rPr>
+              <w:lastRenderedPageBreak/>
               <w:t>1</w:t>
             </w:r>
           </w:p>
@@ -18018,7 +18298,6 @@
           <w:sz w:val="26"/>
           <w:szCs w:val="26"/>
         </w:rPr>
-        <w:lastRenderedPageBreak/>
         <w:t>2.19 Học sinh Danh hiệu học kỳ</w:t>
       </w:r>
     </w:p>
@@ -18124,7 +18403,19 @@
                 <w:szCs w:val="26"/>
                 <w:lang w:val="vi-VN"/>
               </w:rPr>
-              <w:t>Kiểu dữ liệu</w:t>
+              <w:t xml:space="preserve">Kiểu dữ </w:t>
+            </w:r>
+            <w:r>
+              <w:rPr>
+                <w:rFonts w:ascii="Times New Roman" w:hAnsi="Times New Roman" w:cs="Times New Roman"/>
+                <w:b/>
+                <w:noProof/>
+                <w:sz w:val="26"/>
+                <w:szCs w:val="26"/>
+                <w:lang w:val="vi-VN"/>
+              </w:rPr>
+              <w:lastRenderedPageBreak/>
+              <w:t>liệu</w:t>
             </w:r>
           </w:p>
         </w:tc>
@@ -18152,6 +18443,7 @@
                 <w:sz w:val="26"/>
                 <w:szCs w:val="26"/>
               </w:rPr>
+              <w:lastRenderedPageBreak/>
               <w:t>Null</w:t>
             </w:r>
           </w:p>
@@ -18240,7 +18532,19 @@
                 <w:szCs w:val="26"/>
                 <w:lang w:val="vi-VN"/>
               </w:rPr>
-              <w:t>Ghi chú</w:t>
+              <w:t xml:space="preserve">Ghi </w:t>
+            </w:r>
+            <w:r>
+              <w:rPr>
+                <w:rFonts w:ascii="Times New Roman" w:hAnsi="Times New Roman" w:cs="Times New Roman"/>
+                <w:b/>
+                <w:noProof/>
+                <w:sz w:val="26"/>
+                <w:szCs w:val="26"/>
+                <w:lang w:val="vi-VN"/>
+              </w:rPr>
+              <w:lastRenderedPageBreak/>
+              <w:t>chú</w:t>
             </w:r>
           </w:p>
         </w:tc>
@@ -18269,6 +18573,7 @@
                 <w:szCs w:val="26"/>
                 <w:lang w:val="vi-VN"/>
               </w:rPr>
+              <w:lastRenderedPageBreak/>
               <w:t>1</w:t>
             </w:r>
           </w:p>
@@ -21467,17 +21772,7 @@
                 <w:sz w:val="26"/>
                 <w:szCs w:val="26"/>
               </w:rPr>
-              <w:t xml:space="preserve">Mã thai độ </w:t>
-            </w:r>
-            <w:r>
-              <w:rPr>
-                <w:rFonts w:ascii="Times New Roman" w:hAnsi="Times New Roman" w:cs="Times New Roman"/>
-                <w:noProof/>
-                <w:sz w:val="26"/>
-                <w:szCs w:val="26"/>
-              </w:rPr>
-              <w:lastRenderedPageBreak/>
-              <w:t>tham gia</w:t>
+              <w:t>Mã thai độ tham gia</w:t>
             </w:r>
           </w:p>
         </w:tc>
@@ -21519,7 +21814,6 @@
                 <w:sz w:val="26"/>
                 <w:szCs w:val="26"/>
               </w:rPr>
-              <w:lastRenderedPageBreak/>
               <w:t>7</w:t>
             </w:r>
           </w:p>
@@ -21673,6 +21967,7 @@
                 <w:sz w:val="26"/>
                 <w:szCs w:val="26"/>
               </w:rPr>
+              <w:lastRenderedPageBreak/>
               <w:t>8</w:t>
             </w:r>
           </w:p>
@@ -24979,17 +25274,7 @@
                 <w:sz w:val="26"/>
                 <w:szCs w:val="26"/>
               </w:rPr>
-              <w:t xml:space="preserve">Có xin </w:t>
-            </w:r>
-            <w:r>
-              <w:rPr>
-                <w:rFonts w:ascii="Times New Roman" w:hAnsi="Times New Roman" w:cs="Times New Roman"/>
-                <w:noProof/>
-                <w:sz w:val="26"/>
-                <w:szCs w:val="26"/>
-              </w:rPr>
-              <w:lastRenderedPageBreak/>
-              <w:t>phép hay không</w:t>
+              <w:t>Có xin phép hay không</w:t>
             </w:r>
           </w:p>
         </w:tc>
@@ -25031,7 +25316,6 @@
                 <w:sz w:val="26"/>
                 <w:szCs w:val="26"/>
               </w:rPr>
-              <w:lastRenderedPageBreak/>
               <w:t>6</w:t>
             </w:r>
           </w:p>
@@ -25194,6 +25478,7 @@
                 <w:sz w:val="26"/>
                 <w:szCs w:val="26"/>
               </w:rPr>
+              <w:lastRenderedPageBreak/>
               <w:t>7</w:t>
             </w:r>
           </w:p>
@@ -28194,7 +28479,6 @@
                 <w:sz w:val="26"/>
                 <w:szCs w:val="26"/>
               </w:rPr>
-              <w:lastRenderedPageBreak/>
               <w:t>7</w:t>
             </w:r>
           </w:p>
@@ -28672,6 +28956,7 @@
                 <w:sz w:val="26"/>
                 <w:szCs w:val="26"/>
               </w:rPr>
+              <w:lastRenderedPageBreak/>
               <w:t>10</w:t>
             </w:r>
           </w:p>
@@ -31737,6 +32022,7 @@
                 <w:szCs w:val="26"/>
                 <w:lang w:val="vi-VN"/>
               </w:rPr>
+              <w:lastRenderedPageBreak/>
               <w:t>STT</w:t>
             </w:r>
           </w:p>
@@ -35382,7 +35668,6 @@
                 <w:sz w:val="26"/>
                 <w:szCs w:val="26"/>
               </w:rPr>
-              <w:lastRenderedPageBreak/>
               <w:t>7</w:t>
             </w:r>
           </w:p>
@@ -35593,6 +35878,7 @@
                 <w:szCs w:val="26"/>
                 <w:lang w:val="vi-VN"/>
               </w:rPr>
+              <w:lastRenderedPageBreak/>
               <w:t>STT</w:t>
             </w:r>
           </w:p>
@@ -47646,8 +47932,8 @@
       </w:pPr>
     </w:p>
     <w:sectPr>
-      <w:headerReference w:type="default" r:id="rId10"/>
-      <w:headerReference w:type="first" r:id="rId11"/>
+      <w:headerReference w:type="default" r:id="rId12"/>
+      <w:headerReference w:type="first" r:id="rId13"/>
       <w:pgSz w:w="12240" w:h="15840"/>
       <w:pgMar w:top="1440" w:right="1440" w:bottom="1440" w:left="1440" w:header="720" w:footer="720" w:gutter="0"/>
       <w:cols w:space="720"/>
@@ -48065,6 +48351,95 @@
     </w:lvl>
   </w:abstractNum>
   <w:abstractNum w:abstractNumId="1">
+    <w:nsid w:val="1486188B"/>
+    <w:multiLevelType w:val="hybridMultilevel"/>
+    <w:tmpl w:val="318C11C8"/>
+    <w:lvl w:ilvl="0" w:tplc="04090019">
+      <w:start w:val="1"/>
+      <w:numFmt w:val="lowerLetter"/>
+      <w:lvlText w:val="%1."/>
+      <w:lvlJc w:val="left"/>
+      <w:pPr>
+        <w:ind w:left="720" w:hanging="360"/>
+      </w:pPr>
+      <w:rPr>
+        <w:rFonts w:hint="default"/>
+      </w:rPr>
+    </w:lvl>
+    <w:lvl w:ilvl="1" w:tplc="04090019" w:tentative="1">
+      <w:start w:val="1"/>
+      <w:numFmt w:val="lowerLetter"/>
+      <w:lvlText w:val="%2."/>
+      <w:lvlJc w:val="left"/>
+      <w:pPr>
+        <w:ind w:left="1440" w:hanging="360"/>
+      </w:pPr>
+    </w:lvl>
+    <w:lvl w:ilvl="2" w:tplc="0409001B" w:tentative="1">
+      <w:start w:val="1"/>
+      <w:numFmt w:val="lowerRoman"/>
+      <w:lvlText w:val="%3."/>
+      <w:lvlJc w:val="right"/>
+      <w:pPr>
+        <w:ind w:left="2160" w:hanging="180"/>
+      </w:pPr>
+    </w:lvl>
+    <w:lvl w:ilvl="3" w:tplc="0409000F" w:tentative="1">
+      <w:start w:val="1"/>
+      <w:numFmt w:val="decimal"/>
+      <w:lvlText w:val="%4."/>
+      <w:lvlJc w:val="left"/>
+      <w:pPr>
+        <w:ind w:left="2880" w:hanging="360"/>
+      </w:pPr>
+    </w:lvl>
+    <w:lvl w:ilvl="4" w:tplc="04090019" w:tentative="1">
+      <w:start w:val="1"/>
+      <w:numFmt w:val="lowerLetter"/>
+      <w:lvlText w:val="%5."/>
+      <w:lvlJc w:val="left"/>
+      <w:pPr>
+        <w:ind w:left="3600" w:hanging="360"/>
+      </w:pPr>
+    </w:lvl>
+    <w:lvl w:ilvl="5" w:tplc="0409001B" w:tentative="1">
+      <w:start w:val="1"/>
+      <w:numFmt w:val="lowerRoman"/>
+      <w:lvlText w:val="%6."/>
+      <w:lvlJc w:val="right"/>
+      <w:pPr>
+        <w:ind w:left="4320" w:hanging="180"/>
+      </w:pPr>
+    </w:lvl>
+    <w:lvl w:ilvl="6" w:tplc="0409000F" w:tentative="1">
+      <w:start w:val="1"/>
+      <w:numFmt w:val="decimal"/>
+      <w:lvlText w:val="%7."/>
+      <w:lvlJc w:val="left"/>
+      <w:pPr>
+        <w:ind w:left="5040" w:hanging="360"/>
+      </w:pPr>
+    </w:lvl>
+    <w:lvl w:ilvl="7" w:tplc="04090019" w:tentative="1">
+      <w:start w:val="1"/>
+      <w:numFmt w:val="lowerLetter"/>
+      <w:lvlText w:val="%8."/>
+      <w:lvlJc w:val="left"/>
+      <w:pPr>
+        <w:ind w:left="5760" w:hanging="360"/>
+      </w:pPr>
+    </w:lvl>
+    <w:lvl w:ilvl="8" w:tplc="0409001B" w:tentative="1">
+      <w:start w:val="1"/>
+      <w:numFmt w:val="lowerRoman"/>
+      <w:lvlText w:val="%9."/>
+      <w:lvlJc w:val="right"/>
+      <w:pPr>
+        <w:ind w:left="6480" w:hanging="180"/>
+      </w:pPr>
+    </w:lvl>
+  </w:abstractNum>
+  <w:abstractNum w:abstractNumId="2">
     <w:nsid w:val="17AB27B1"/>
     <w:multiLevelType w:val="multilevel"/>
     <w:tmpl w:val="E4A04C68"/>
@@ -48177,7 +48552,7 @@
       </w:rPr>
     </w:lvl>
   </w:abstractNum>
-  <w:abstractNum w:abstractNumId="2">
+  <w:abstractNum w:abstractNumId="3">
     <w:nsid w:val="32D43C68"/>
     <w:multiLevelType w:val="multilevel"/>
     <w:tmpl w:val="5AB8A370"/>
@@ -48290,7 +48665,7 @@
       </w:rPr>
     </w:lvl>
   </w:abstractNum>
-  <w:abstractNum w:abstractNumId="3">
+  <w:abstractNum w:abstractNumId="4">
     <w:nsid w:val="467960E7"/>
     <w:multiLevelType w:val="multilevel"/>
     <w:tmpl w:val="F90C07C2"/>
@@ -48415,13 +48790,16 @@
     <w:abstractNumId w:val="0"/>
   </w:num>
   <w:num w:numId="2">
+    <w:abstractNumId w:val="4"/>
+  </w:num>
+  <w:num w:numId="3">
+    <w:abstractNumId w:val="2"/>
+  </w:num>
+  <w:num w:numId="4">
     <w:abstractNumId w:val="3"/>
   </w:num>
-  <w:num w:numId="3">
+  <w:num w:numId="5">
     <w:abstractNumId w:val="1"/>
-  </w:num>
-  <w:num w:numId="4">
-    <w:abstractNumId w:val="2"/>
   </w:num>
 </w:numbering>
 </file>
